--- a/1term/PSCA/Lab4/Лабораторная_работа_04.docx
+++ b/1term/PSCA/Lab4/Лабораторная_работа_04.docx
@@ -1,6 +1,6 @@
 
 <file path=word/document.xml><?xml version="1.0" encoding="utf-8"?>
-<w:document xmlns:wpc="http://schemas.microsoft.com/office/word/2010/wordprocessingCanvas" xmlns:cx="http://schemas.microsoft.com/office/drawing/2014/chartex" xmlns:mc="http://schemas.openxmlformats.org/markup-compatibility/2006" xmlns:o="urn:schemas-microsoft-com:office:office" xmlns:r="http://schemas.openxmlformats.org/officeDocument/2006/relationships" xmlns:m="http://schemas.openxmlformats.org/officeDocument/2006/math" xmlns:v="urn:schemas-microsoft-com:vml" xmlns:wp14="http://schemas.microsoft.com/office/word/2010/wordprocessingDrawing" xmlns:wp="http://schemas.openxmlformats.org/drawingml/2006/wordprocessingDrawing" xmlns:w10="urn:schemas-microsoft-com:office:word" xmlns:w="http://schemas.openxmlformats.org/wordprocessingml/2006/main" xmlns:w14="http://schemas.microsoft.com/office/word/2010/wordml" xmlns:w15="http://schemas.microsoft.com/office/word/2012/wordml" xmlns:w16se="http://schemas.microsoft.com/office/word/2015/wordml/symex" xmlns:wpg="http://schemas.microsoft.com/office/word/2010/wordprocessingGroup" xmlns:wpi="http://schemas.microsoft.com/office/word/2010/wordprocessingInk" xmlns:wne="http://schemas.microsoft.com/office/word/2006/wordml" xmlns:wps="http://schemas.microsoft.com/office/word/2010/wordprocessingShape" mc:Ignorable="w14 w15 w16se wp14">
+<w:document xmlns:wpc="http://schemas.microsoft.com/office/word/2010/wordprocessingCanvas" xmlns:cx="http://schemas.microsoft.com/office/drawing/2014/chartex" xmlns:cx1="http://schemas.microsoft.com/office/drawing/2015/9/8/chartex" xmlns:cx2="http://schemas.microsoft.com/office/drawing/2015/10/21/chartex" xmlns:cx3="http://schemas.microsoft.com/office/drawing/2016/5/9/chartex" xmlns:cx4="http://schemas.microsoft.com/office/drawing/2016/5/10/chartex" xmlns:cx5="http://schemas.microsoft.com/office/drawing/2016/5/11/chartex" xmlns:cx6="http://schemas.microsoft.com/office/drawing/2016/5/12/chartex" xmlns:cx7="http://schemas.microsoft.com/office/drawing/2016/5/13/chartex" xmlns:cx8="http://schemas.microsoft.com/office/drawing/2016/5/14/chartex" xmlns:mc="http://schemas.openxmlformats.org/markup-compatibility/2006" xmlns:aink="http://schemas.microsoft.com/office/drawing/2016/ink" xmlns:am3d="http://schemas.microsoft.com/office/drawing/2017/model3d" xmlns:o="urn:schemas-microsoft-com:office:office" xmlns:r="http://schemas.openxmlformats.org/officeDocument/2006/relationships" xmlns:m="http://schemas.openxmlformats.org/officeDocument/2006/math" xmlns:v="urn:schemas-microsoft-com:vml" xmlns:wp14="http://schemas.microsoft.com/office/word/2010/wordprocessingDrawing" xmlns:wp="http://schemas.openxmlformats.org/drawingml/2006/wordprocessingDrawing" xmlns:w10="urn:schemas-microsoft-com:office:word" xmlns:w="http://schemas.openxmlformats.org/wordprocessingml/2006/main" xmlns:w14="http://schemas.microsoft.com/office/word/2010/wordml" xmlns:w15="http://schemas.microsoft.com/office/word/2012/wordml" xmlns:w16cex="http://schemas.microsoft.com/office/word/2018/wordml/cex" xmlns:w16cid="http://schemas.microsoft.com/office/word/2016/wordml/cid" xmlns:w16="http://schemas.microsoft.com/office/word/2018/wordml" xmlns:w16sdtdh="http://schemas.microsoft.com/office/word/2020/wordml/sdtdatahash" xmlns:w16se="http://schemas.microsoft.com/office/word/2015/wordml/symex" xmlns:wpg="http://schemas.microsoft.com/office/word/2010/wordprocessingGroup" xmlns:wpi="http://schemas.microsoft.com/office/word/2010/wordprocessingInk" xmlns:wne="http://schemas.microsoft.com/office/word/2006/wordml" xmlns:wps="http://schemas.microsoft.com/office/word/2010/wordprocessingShape" mc:Ignorable="w14 w15 w16se w16cid w16 w16cex w16sdtdh wp14">
   <w:body>
     <w:p>
       <w:pPr>
@@ -45,8 +45,6 @@
         </w:rPr>
         <w:t>ПСКП</w:t>
       </w:r>
-      <w:bookmarkStart w:id="0" w:name="_GoBack"/>
-      <w:bookmarkEnd w:id="0"/>
     </w:p>
     <w:p>
       <w:pPr>
@@ -284,6 +282,7 @@
           </w:rPr>
           <w:t>:5000/</w:t>
         </w:r>
+        <w:proofErr w:type="spellStart"/>
         <w:r>
           <w:rPr>
             <w:rStyle w:val="a4"/>
@@ -295,6 +294,7 @@
           </w:rPr>
           <w:t>api</w:t>
         </w:r>
+        <w:proofErr w:type="spellEnd"/>
         <w:r>
           <w:rPr>
             <w:rStyle w:val="a4"/>
@@ -305,6 +305,7 @@
           </w:rPr>
           <w:t>/</w:t>
         </w:r>
+        <w:proofErr w:type="spellStart"/>
         <w:r>
           <w:rPr>
             <w:rStyle w:val="a4"/>
@@ -316,6 +317,7 @@
           </w:rPr>
           <w:t>db</w:t>
         </w:r>
+        <w:proofErr w:type="spellEnd"/>
       </w:hyperlink>
       <w:r>
         <w:rPr>
@@ -1144,6 +1146,7 @@
                 </w:rPr>
                 <w:t>:5000/</w:t>
               </w:r>
+              <w:proofErr w:type="spellStart"/>
               <w:r>
                 <w:rPr>
                   <w:rStyle w:val="a4"/>
@@ -1155,6 +1158,7 @@
                 </w:rPr>
                 <w:t>api</w:t>
               </w:r>
+              <w:proofErr w:type="spellEnd"/>
               <w:r>
                 <w:rPr>
                   <w:rStyle w:val="a4"/>
@@ -1165,6 +1169,7 @@
                 </w:rPr>
                 <w:t>/</w:t>
               </w:r>
+              <w:proofErr w:type="spellStart"/>
               <w:r>
                 <w:rPr>
                   <w:rStyle w:val="a4"/>
@@ -1176,6 +1181,7 @@
                 </w:rPr>
                 <w:t>db</w:t>
               </w:r>
+              <w:proofErr w:type="spellEnd"/>
               <w:r>
                 <w:rPr>
                   <w:rStyle w:val="a4"/>
@@ -2482,6 +2488,7 @@
         </w:rPr>
         <w:t>дата рождения (</w:t>
       </w:r>
+      <w:proofErr w:type="spellStart"/>
       <w:r>
         <w:rPr>
           <w:rFonts w:ascii="Courier New" w:hAnsi="Courier New" w:cs="Courier New"/>
@@ -2492,6 +2499,7 @@
         </w:rPr>
         <w:t>bday</w:t>
       </w:r>
+      <w:proofErr w:type="spellEnd"/>
       <w:r>
         <w:rPr>
           <w:rFonts w:ascii="Courier New" w:hAnsi="Courier New" w:cs="Courier New"/>
@@ -2987,6 +2995,7 @@
         </w:rPr>
         <w:t xml:space="preserve"> же директории, что и </w:t>
       </w:r>
+      <w:proofErr w:type="spellStart"/>
       <w:r>
         <w:rPr>
           <w:rFonts w:ascii="Courier New" w:hAnsi="Courier New" w:cs="Courier New"/>
@@ -2996,6 +3005,7 @@
         </w:rPr>
         <w:t>js</w:t>
       </w:r>
+      <w:proofErr w:type="spellEnd"/>
       <w:r>
         <w:rPr>
           <w:rFonts w:ascii="Courier New" w:hAnsi="Courier New" w:cs="Courier New"/>
@@ -3139,8 +3149,9 @@
           <w:szCs w:val="28"/>
           <w:u w:val="single"/>
         </w:rPr>
-        <w:t>Задание 0</w:t>
-      </w:r>
+        <w:t xml:space="preserve">Задание </w:t>
+      </w:r>
+      <w:proofErr w:type="gramStart"/>
       <w:r>
         <w:rPr>
           <w:rFonts w:ascii="Courier New" w:hAnsi="Courier New" w:cs="Courier New"/>
@@ -3149,6 +3160,16 @@
           <w:szCs w:val="28"/>
           <w:u w:val="single"/>
         </w:rPr>
+        <w:t>0</w:t>
+      </w:r>
+      <w:r>
+        <w:rPr>
+          <w:rFonts w:ascii="Courier New" w:hAnsi="Courier New" w:cs="Courier New"/>
+          <w:b/>
+          <w:sz w:val="28"/>
+          <w:szCs w:val="28"/>
+          <w:u w:val="single"/>
+        </w:rPr>
         <w:t>3</w:t>
       </w:r>
       <w:r>
@@ -3167,7 +3188,16 @@
           <w:sz w:val="28"/>
           <w:szCs w:val="28"/>
         </w:rPr>
-        <w:t>Ответьте на следующие вопросы</w:t>
+        <w:t>Ответьте</w:t>
+      </w:r>
+      <w:proofErr w:type="gramEnd"/>
+      <w:r>
+        <w:rPr>
+          <w:rFonts w:ascii="Courier New" w:hAnsi="Courier New" w:cs="Courier New"/>
+          <w:sz w:val="28"/>
+          <w:szCs w:val="28"/>
+        </w:rPr>
+        <w:t xml:space="preserve"> на следующие вопросы</w:t>
       </w:r>
       <w:r>
         <w:rPr>
@@ -3215,6 +3245,52 @@
           <w:szCs w:val="28"/>
         </w:rPr>
         <w:t xml:space="preserve"> «событие программного объекта». </w:t>
+      </w:r>
+    </w:p>
+    <w:p>
+      <w:pPr>
+        <w:pStyle w:val="a3"/>
+        <w:ind w:left="0"/>
+        <w:jc w:val="both"/>
+        <w:rPr>
+          <w:rFonts w:ascii="Courier New" w:hAnsi="Courier New" w:cs="Courier New"/>
+          <w:i/>
+          <w:iCs/>
+          <w:sz w:val="28"/>
+          <w:szCs w:val="28"/>
+        </w:rPr>
+      </w:pPr>
+      <w:r>
+        <w:rPr>
+          <w:rFonts w:ascii="Courier New" w:hAnsi="Courier New" w:cs="Courier New"/>
+          <w:i/>
+          <w:iCs/>
+          <w:sz w:val="28"/>
+          <w:szCs w:val="28"/>
+        </w:rPr>
+        <w:t>Это реакция объекта на некие действия/изменения. События могут быть внешними (генерируются пользователем: нажатие клавиши мыши или клавиатуры) и внутренними (системные события, которые возникают «</w:t>
+      </w:r>
+      <w:proofErr w:type="spellStart"/>
+      <w:r>
+        <w:rPr>
+          <w:rFonts w:ascii="Courier New" w:hAnsi="Courier New" w:cs="Courier New"/>
+          <w:i/>
+          <w:iCs/>
+          <w:sz w:val="28"/>
+          <w:szCs w:val="28"/>
+        </w:rPr>
+        <w:t>подкапотно</w:t>
+      </w:r>
+      <w:proofErr w:type="spellEnd"/>
+      <w:r>
+        <w:rPr>
+          <w:rFonts w:ascii="Courier New" w:hAnsi="Courier New" w:cs="Courier New"/>
+          <w:i/>
+          <w:iCs/>
+          <w:sz w:val="28"/>
+          <w:szCs w:val="28"/>
+        </w:rPr>
+        <w:t>»)</w:t>
       </w:r>
     </w:p>
     <w:p>
@@ -3259,6 +3335,7 @@
         </w:rPr>
         <w:t>.</w:t>
       </w:r>
+      <w:proofErr w:type="spellStart"/>
       <w:r>
         <w:rPr>
           <w:rFonts w:ascii="Courier New" w:hAnsi="Courier New" w:cs="Courier New"/>
@@ -3269,6 +3346,7 @@
         </w:rPr>
         <w:t>js</w:t>
       </w:r>
+      <w:proofErr w:type="spellEnd"/>
       <w:r>
         <w:rPr>
           <w:rFonts w:ascii="Courier New" w:hAnsi="Courier New" w:cs="Courier New"/>
@@ -3285,6 +3363,19 @@
         </w:rPr>
         <w:t>Поясните принцип его работы.</w:t>
       </w:r>
+    </w:p>
+    <w:p>
+      <w:pPr>
+        <w:pStyle w:val="a3"/>
+        <w:ind w:left="3"/>
+        <w:jc w:val="both"/>
+        <w:rPr>
+          <w:rFonts w:ascii="Courier New" w:hAnsi="Courier New" w:cs="Courier New"/>
+          <w:sz w:val="28"/>
+          <w:szCs w:val="28"/>
+          <w:lang w:val="en-US"/>
+        </w:rPr>
+      </w:pPr>
     </w:p>
     <w:sectPr>
       <w:pgSz w:w="11906" w:h="16838"/>
@@ -3297,7 +3388,7 @@
 </file>
 
 <file path=word/numbering.xml><?xml version="1.0" encoding="utf-8"?>
-<w:numbering xmlns:wpc="http://schemas.microsoft.com/office/word/2010/wordprocessingCanvas" xmlns:cx="http://schemas.microsoft.com/office/drawing/2014/chartex" xmlns:mc="http://schemas.openxmlformats.org/markup-compatibility/2006" xmlns:o="urn:schemas-microsoft-com:office:office" xmlns:r="http://schemas.openxmlformats.org/officeDocument/2006/relationships" xmlns:m="http://schemas.openxmlformats.org/officeDocument/2006/math" xmlns:v="urn:schemas-microsoft-com:vml" xmlns:wp14="http://schemas.microsoft.com/office/word/2010/wordprocessingDrawing" xmlns:wp="http://schemas.openxmlformats.org/drawingml/2006/wordprocessingDrawing" xmlns:w10="urn:schemas-microsoft-com:office:word" xmlns:w="http://schemas.openxmlformats.org/wordprocessingml/2006/main" xmlns:w14="http://schemas.microsoft.com/office/word/2010/wordml" xmlns:w15="http://schemas.microsoft.com/office/word/2012/wordml" xmlns:w16se="http://schemas.microsoft.com/office/word/2015/wordml/symex" xmlns:wpg="http://schemas.microsoft.com/office/word/2010/wordprocessingGroup" xmlns:wpi="http://schemas.microsoft.com/office/word/2010/wordprocessingInk" xmlns:wne="http://schemas.microsoft.com/office/word/2006/wordml" xmlns:wps="http://schemas.microsoft.com/office/word/2010/wordprocessingShape" mc:Ignorable="w14 w15 w16se wp14">
+<w:numbering xmlns:wpc="http://schemas.microsoft.com/office/word/2010/wordprocessingCanvas" xmlns:cx="http://schemas.microsoft.com/office/drawing/2014/chartex" xmlns:cx1="http://schemas.microsoft.com/office/drawing/2015/9/8/chartex" xmlns:cx2="http://schemas.microsoft.com/office/drawing/2015/10/21/chartex" xmlns:cx3="http://schemas.microsoft.com/office/drawing/2016/5/9/chartex" xmlns:cx4="http://schemas.microsoft.com/office/drawing/2016/5/10/chartex" xmlns:cx5="http://schemas.microsoft.com/office/drawing/2016/5/11/chartex" xmlns:cx6="http://schemas.microsoft.com/office/drawing/2016/5/12/chartex" xmlns:cx7="http://schemas.microsoft.com/office/drawing/2016/5/13/chartex" xmlns:cx8="http://schemas.microsoft.com/office/drawing/2016/5/14/chartex" xmlns:mc="http://schemas.openxmlformats.org/markup-compatibility/2006" xmlns:aink="http://schemas.microsoft.com/office/drawing/2016/ink" xmlns:am3d="http://schemas.microsoft.com/office/drawing/2017/model3d" xmlns:o="urn:schemas-microsoft-com:office:office" xmlns:r="http://schemas.openxmlformats.org/officeDocument/2006/relationships" xmlns:m="http://schemas.openxmlformats.org/officeDocument/2006/math" xmlns:v="urn:schemas-microsoft-com:vml" xmlns:wp14="http://schemas.microsoft.com/office/word/2010/wordprocessingDrawing" xmlns:wp="http://schemas.openxmlformats.org/drawingml/2006/wordprocessingDrawing" xmlns:w10="urn:schemas-microsoft-com:office:word" xmlns:w="http://schemas.openxmlformats.org/wordprocessingml/2006/main" xmlns:w14="http://schemas.microsoft.com/office/word/2010/wordml" xmlns:w15="http://schemas.microsoft.com/office/word/2012/wordml" xmlns:w16cex="http://schemas.microsoft.com/office/word/2018/wordml/cex" xmlns:w16cid="http://schemas.microsoft.com/office/word/2016/wordml/cid" xmlns:w16="http://schemas.microsoft.com/office/word/2018/wordml" xmlns:w16sdtdh="http://schemas.microsoft.com/office/word/2020/wordml/sdtdatahash" xmlns:w16se="http://schemas.microsoft.com/office/word/2015/wordml/symex" xmlns:wpg="http://schemas.microsoft.com/office/word/2010/wordprocessingGroup" xmlns:wpi="http://schemas.microsoft.com/office/word/2010/wordprocessingInk" xmlns:wne="http://schemas.microsoft.com/office/word/2006/wordml" xmlns:wps="http://schemas.microsoft.com/office/word/2010/wordprocessingShape" mc:Ignorable="w14 w15 w16se w16cid w16 w16cex w16sdtdh wp14">
   <w:abstractNum w:abstractNumId="0" w15:restartNumberingAfterBreak="0">
     <w:nsid w:val="12C42D87"/>
     <w:multiLevelType w:val="hybridMultilevel"/>
@@ -3860,7 +3951,7 @@
 </file>
 
 <file path=word/styles.xml><?xml version="1.0" encoding="utf-8"?>
-<w:styles xmlns:mc="http://schemas.openxmlformats.org/markup-compatibility/2006" xmlns:r="http://schemas.openxmlformats.org/officeDocument/2006/relationships" xmlns:w="http://schemas.openxmlformats.org/wordprocessingml/2006/main" xmlns:w14="http://schemas.microsoft.com/office/word/2010/wordml" xmlns:w15="http://schemas.microsoft.com/office/word/2012/wordml" xmlns:w16se="http://schemas.microsoft.com/office/word/2015/wordml/symex" mc:Ignorable="w14 w15 w16se">
+<w:styles xmlns:mc="http://schemas.openxmlformats.org/markup-compatibility/2006" xmlns:r="http://schemas.openxmlformats.org/officeDocument/2006/relationships" xmlns:w="http://schemas.openxmlformats.org/wordprocessingml/2006/main" xmlns:w14="http://schemas.microsoft.com/office/word/2010/wordml" xmlns:w15="http://schemas.microsoft.com/office/word/2012/wordml" xmlns:w16cex="http://schemas.microsoft.com/office/word/2018/wordml/cex" xmlns:w16cid="http://schemas.microsoft.com/office/word/2016/wordml/cid" xmlns:w16="http://schemas.microsoft.com/office/word/2018/wordml" xmlns:w16sdtdh="http://schemas.microsoft.com/office/word/2020/wordml/sdtdatahash" xmlns:w16se="http://schemas.microsoft.com/office/word/2015/wordml/symex" mc:Ignorable="w14 w15 w16se w16cid w16 w16cex w16sdtdh">
   <w:docDefaults>
     <w:rPrDefault>
       <w:rPr>
@@ -3876,7 +3967,7 @@
       </w:pPr>
     </w:pPrDefault>
   </w:docDefaults>
-  <w:latentStyles w:defLockedState="0" w:defUIPriority="99" w:defSemiHidden="0" w:defUnhideWhenUsed="0" w:defQFormat="0" w:count="371">
+  <w:latentStyles w:defLockedState="0" w:defUIPriority="99" w:defSemiHidden="0" w:defUnhideWhenUsed="0" w:defQFormat="0" w:count="376">
     <w:lsdException w:name="Normal" w:uiPriority="0" w:qFormat="1"/>
     <w:lsdException w:name="heading 1" w:uiPriority="9" w:qFormat="1"/>
     <w:lsdException w:name="heading 2" w:semiHidden="1" w:uiPriority="9" w:unhideWhenUsed="1" w:qFormat="1"/>
@@ -3982,7 +4073,6 @@
     <w:lsdException w:name="HTML Sample" w:semiHidden="1" w:unhideWhenUsed="1"/>
     <w:lsdException w:name="HTML Typewriter" w:semiHidden="1" w:unhideWhenUsed="1"/>
     <w:lsdException w:name="HTML Variable" w:semiHidden="1" w:unhideWhenUsed="1"/>
-    <w:lsdException w:name="Normal Table" w:semiHidden="1" w:unhideWhenUsed="1"/>
     <w:lsdException w:name="annotation subject" w:semiHidden="1" w:unhideWhenUsed="1"/>
     <w:lsdException w:name="No List" w:semiHidden="1" w:unhideWhenUsed="1"/>
     <w:lsdException w:name="Outline List 1" w:semiHidden="1" w:unhideWhenUsed="1"/>
@@ -4025,11 +4115,8 @@
     <w:lsdException w:name="Table Contemporary" w:semiHidden="1" w:unhideWhenUsed="1"/>
     <w:lsdException w:name="Table Elegant" w:semiHidden="1" w:unhideWhenUsed="1"/>
     <w:lsdException w:name="Table Professional" w:semiHidden="1" w:unhideWhenUsed="1"/>
-    <w:lsdException w:name="Table Subtle 1" w:semiHidden="1" w:unhideWhenUsed="1"/>
     <w:lsdException w:name="Table Subtle 2" w:semiHidden="1" w:unhideWhenUsed="1"/>
     <w:lsdException w:name="Table Web 1" w:semiHidden="1" w:unhideWhenUsed="1"/>
-    <w:lsdException w:name="Table Web 2" w:semiHidden="1" w:unhideWhenUsed="1"/>
-    <w:lsdException w:name="Table Web 3" w:semiHidden="1" w:unhideWhenUsed="1"/>
     <w:lsdException w:name="Balloon Text" w:semiHidden="1" w:unhideWhenUsed="1"/>
     <w:lsdException w:name="Table Grid" w:uiPriority="39"/>
     <w:lsdException w:name="Table Theme" w:semiHidden="1" w:unhideWhenUsed="1"/>
@@ -4248,6 +4335,11 @@
     <w:lsdException w:name="List Table 5 Dark Accent 6" w:uiPriority="50"/>
     <w:lsdException w:name="List Table 6 Colorful Accent 6" w:uiPriority="51"/>
     <w:lsdException w:name="List Table 7 Colorful Accent 6" w:uiPriority="52"/>
+    <w:lsdException w:name="Mention" w:semiHidden="1" w:unhideWhenUsed="1"/>
+    <w:lsdException w:name="Smart Hyperlink" w:semiHidden="1" w:unhideWhenUsed="1"/>
+    <w:lsdException w:name="Hashtag" w:semiHidden="1" w:unhideWhenUsed="1"/>
+    <w:lsdException w:name="Unresolved Mention" w:semiHidden="1" w:unhideWhenUsed="1"/>
+    <w:lsdException w:name="Smart Link" w:semiHidden="1" w:unhideWhenUsed="1"/>
   </w:latentStyles>
   <w:style w:type="paragraph" w:default="1" w:styleId="a">
     <w:name w:val="Normal"/>
